--- a/files/assetbundle.docx
+++ b/files/assetbundle.docx
@@ -69,11 +69,28 @@
         </w:rPr>
         <w:fldChar w:fldCharType="end"/>
       </w:r>
+      <w:hyperlink r:id="rId6" w:history="1">
+        <w:r>
+          <w:rPr>
+            <w:rStyle w:val="a5"/>
+            <w:rFonts w:ascii="Courier New" w:hAnsi="Courier New" w:cs="Courier New"/>
+            <w:szCs w:val="21"/>
+          </w:rPr>
+          <w:t>https://blog.csdn.net/ldghd/article/details/45417991</w:t>
+        </w:r>
+      </w:hyperlink>
     </w:p>
     <w:p>
+      <w:pPr>
+        <w:rPr>
+          <w:rFonts w:ascii="Courier New" w:hAnsi="Courier New" w:cs="Courier New"/>
+          <w:szCs w:val="21"/>
+        </w:rPr>
+      </w:pPr>
       <w:bookmarkStart w:id="0" w:name="_GoBack"/>
       <w:bookmarkEnd w:id="0"/>
     </w:p>
+    <w:p/>
     <w:p/>
     <w:p/>
     <w:p/>

--- a/files/assetbundle.docx
+++ b/files/assetbundle.docx
@@ -87,19 +87,14 @@
           <w:szCs w:val="21"/>
         </w:rPr>
       </w:pPr>
-      <w:bookmarkStart w:id="0" w:name="_GoBack"/>
-      <w:bookmarkEnd w:id="0"/>
     </w:p>
     <w:p/>
     <w:p/>
     <w:p/>
     <w:p/>
     <w:p>
-      <w:pPr>
-        <w:rPr>
-          <w:rFonts w:hint="eastAsia"/>
-        </w:rPr>
-      </w:pPr>
+      <w:bookmarkStart w:id="0" w:name="_GoBack"/>
+      <w:bookmarkEnd w:id="0"/>
     </w:p>
     <w:sectPr>
       <w:pgSz w:w="11906" w:h="16838"/>
